--- a/nick/proforma.docx
+++ b/nick/proforma.docx
@@ -1935,7 +1935,7 @@
                 <w:b/>
                 <w:bCs/>
               </w:rPr>
-              <w:t>2,481,320</w:t>
+              <w:t>3,570,680</w:t>
             </w:r>
           </w:p>
         </w:tc>
